--- a/part_2/How to Build a Conversational Assistant - Part 2 - English.docx
+++ b/part_2/How to Build a Conversational Assistant - Part 2 - English.docx
@@ -3809,6 +3809,9 @@
     </w:p>
     <w:p/>
     <w:p>
+      <w:pPr>
+        <w:ind w:left="720"/>
+      </w:pPr>
       <w:r>
         <w:t xml:space="preserve">The injection of the API Key's value into the </w:t>
       </w:r>
